--- a/papers/mfbook/content/05_WBModels/latex/Report_test/ibs.docx
+++ b/papers/mfbook/content/05_WBModels/latex/Report_test/ibs.docx
@@ -62,7 +62,7 @@
         <w:pStyle w:val="Date"/>
       </w:pPr>
       <w:r>
-        <w:t xml:space="preserve">2024-05-12</w:t>
+        <w:t xml:space="preserve">2024-05-13</w:t>
       </w:r>
     </w:p>
     <w:bookmarkStart w:id="20" w:name="first-a-chart"/>
@@ -83,17 +83,7 @@
       </w:r>
     </w:p>
     <w:bookmarkEnd w:id="20"/>
-    <w:bookmarkStart w:id="21" w:name="then-a-chart"/>
-    <w:p>
-      <w:pPr>
-        <w:pStyle w:val="Heading1"/>
-      </w:pPr>
-      <w:r>
-        <w:t xml:space="preserve">then a chart</w:t>
-      </w:r>
-    </w:p>
-    <w:bookmarkEnd w:id="21"/>
-    <w:bookmarkStart w:id="22" w:name="and-a-table"/>
+    <w:bookmarkStart w:id="21" w:name="and-a-table"/>
     <w:p>
       <w:pPr>
         <w:pStyle w:val="Heading1"/>
@@ -2759,600 +2749,8 @@
           </w:p>
         </w:tc>
       </w:tr>
-      <w:tr>
-        <w:tc>
-          <w:tcPr/>
-          <w:p>
-            <w:pPr>
-              <w:pStyle w:val="Compact"/>
-              <w:jc w:val="left"/>
-            </w:pPr>
-            <w:r>
-              <w:t xml:space="preserve">2028</w:t>
-            </w:r>
-          </w:p>
-        </w:tc>
-        <w:tc>
-          <w:tcPr/>
-          <w:p>
-            <w:pPr>
-              <w:pStyle w:val="Compact"/>
-              <w:jc w:val="right"/>
-            </w:pPr>
-            <w:r>
-              <w:t xml:space="preserve">4.36</w:t>
-            </w:r>
-          </w:p>
-        </w:tc>
-        <w:tc>
-          <w:tcPr/>
-          <w:p>
-            <w:pPr>
-              <w:pStyle w:val="Compact"/>
-              <w:jc w:val="right"/>
-            </w:pPr>
-            <w:r>
-              <w:t xml:space="preserve">3.45</w:t>
-            </w:r>
-          </w:p>
-        </w:tc>
-        <w:tc>
-          <w:tcPr/>
-          <w:p>
-            <w:pPr>
-              <w:pStyle w:val="Compact"/>
-              <w:jc w:val="right"/>
-            </w:pPr>
-            <w:r>
-              <w:t xml:space="preserve">12.46</w:t>
-            </w:r>
-          </w:p>
-        </w:tc>
-        <w:tc>
-          <w:tcPr/>
-          <w:p>
-            <w:pPr>
-              <w:pStyle w:val="Compact"/>
-              <w:jc w:val="right"/>
-            </w:pPr>
-            <w:r>
-              <w:t xml:space="preserve">3.88</w:t>
-            </w:r>
-          </w:p>
-        </w:tc>
-        <w:tc>
-          <w:tcPr/>
-          <w:p>
-            <w:pPr>
-              <w:pStyle w:val="Compact"/>
-              <w:jc w:val="right"/>
-            </w:pPr>
-            <w:r>
-              <w:t xml:space="preserve">4.68</w:t>
-            </w:r>
-          </w:p>
-        </w:tc>
-      </w:tr>
-      <w:tr>
-        <w:tc>
-          <w:tcPr/>
-          <w:p>
-            <w:pPr>
-              <w:pStyle w:val="Compact"/>
-              <w:jc w:val="left"/>
-            </w:pPr>
-            <w:r>
-              <w:t xml:space="preserve">2029</w:t>
-            </w:r>
-          </w:p>
-        </w:tc>
-        <w:tc>
-          <w:tcPr/>
-          <w:p>
-            <w:pPr>
-              <w:pStyle w:val="Compact"/>
-              <w:jc w:val="right"/>
-            </w:pPr>
-            <w:r>
-              <w:t xml:space="preserve">2.91</w:t>
-            </w:r>
-          </w:p>
-        </w:tc>
-        <w:tc>
-          <w:tcPr/>
-          <w:p>
-            <w:pPr>
-              <w:pStyle w:val="Compact"/>
-              <w:jc w:val="right"/>
-            </w:pPr>
-            <w:r>
-              <w:t xml:space="preserve">2.62</w:t>
-            </w:r>
-          </w:p>
-        </w:tc>
-        <w:tc>
-          <w:tcPr/>
-          <w:p>
-            <w:pPr>
-              <w:pStyle w:val="Compact"/>
-              <w:jc w:val="right"/>
-            </w:pPr>
-            <w:r>
-              <w:t xml:space="preserve">2.98</w:t>
-            </w:r>
-          </w:p>
-        </w:tc>
-        <w:tc>
-          <w:tcPr/>
-          <w:p>
-            <w:pPr>
-              <w:pStyle w:val="Compact"/>
-              <w:jc w:val="right"/>
-            </w:pPr>
-            <w:r>
-              <w:t xml:space="preserve">3.72</w:t>
-            </w:r>
-          </w:p>
-        </w:tc>
-        <w:tc>
-          <w:tcPr/>
-          <w:p>
-            <w:pPr>
-              <w:pStyle w:val="Compact"/>
-              <w:jc w:val="right"/>
-            </w:pPr>
-            <w:r>
-              <w:t xml:space="preserve">2.84</w:t>
-            </w:r>
-          </w:p>
-        </w:tc>
-      </w:tr>
-      <w:tr>
-        <w:tc>
-          <w:tcPr/>
-          <w:p>
-            <w:pPr>
-              <w:pStyle w:val="Compact"/>
-              <w:jc w:val="left"/>
-            </w:pPr>
-            <w:r>
-              <w:t xml:space="preserve">2030</w:t>
-            </w:r>
-          </w:p>
-        </w:tc>
-        <w:tc>
-          <w:tcPr/>
-          <w:p>
-            <w:pPr>
-              <w:pStyle w:val="Compact"/>
-              <w:jc w:val="right"/>
-            </w:pPr>
-            <w:r>
-              <w:t xml:space="preserve">2.75</w:t>
-            </w:r>
-          </w:p>
-        </w:tc>
-        <w:tc>
-          <w:tcPr/>
-          <w:p>
-            <w:pPr>
-              <w:pStyle w:val="Compact"/>
-              <w:jc w:val="right"/>
-            </w:pPr>
-            <w:r>
-              <w:t xml:space="preserve">2.46</w:t>
-            </w:r>
-          </w:p>
-        </w:tc>
-        <w:tc>
-          <w:tcPr/>
-          <w:p>
-            <w:pPr>
-              <w:pStyle w:val="Compact"/>
-              <w:jc w:val="right"/>
-            </w:pPr>
-            <w:r>
-              <w:t xml:space="preserve">2.92</w:t>
-            </w:r>
-          </w:p>
-        </w:tc>
-        <w:tc>
-          <w:tcPr/>
-          <w:p>
-            <w:pPr>
-              <w:pStyle w:val="Compact"/>
-              <w:jc w:val="right"/>
-            </w:pPr>
-            <w:r>
-              <w:t xml:space="preserve">3.59</w:t>
-            </w:r>
-          </w:p>
-        </w:tc>
-        <w:tc>
-          <w:tcPr/>
-          <w:p>
-            <w:pPr>
-              <w:pStyle w:val="Compact"/>
-              <w:jc w:val="right"/>
-            </w:pPr>
-            <w:r>
-              <w:t xml:space="preserve">2.51</w:t>
-            </w:r>
-          </w:p>
-        </w:tc>
-      </w:tr>
-      <w:tr>
-        <w:tc>
-          <w:tcPr/>
-          <w:p>
-            <w:pPr>
-              <w:pStyle w:val="Compact"/>
-              <w:jc w:val="left"/>
-            </w:pPr>
-            <w:r>
-              <w:t xml:space="preserve">2031</w:t>
-            </w:r>
-          </w:p>
-        </w:tc>
-        <w:tc>
-          <w:tcPr/>
-          <w:p>
-            <w:pPr>
-              <w:pStyle w:val="Compact"/>
-              <w:jc w:val="right"/>
-            </w:pPr>
-            <w:r>
-              <w:t xml:space="preserve">2.84</w:t>
-            </w:r>
-          </w:p>
-        </w:tc>
-        <w:tc>
-          <w:tcPr/>
-          <w:p>
-            <w:pPr>
-              <w:pStyle w:val="Compact"/>
-              <w:jc w:val="right"/>
-            </w:pPr>
-            <w:r>
-              <w:t xml:space="preserve">2.57</w:t>
-            </w:r>
-          </w:p>
-        </w:tc>
-        <w:tc>
-          <w:tcPr/>
-          <w:p>
-            <w:pPr>
-              <w:pStyle w:val="Compact"/>
-              <w:jc w:val="right"/>
-            </w:pPr>
-            <w:r>
-              <w:t xml:space="preserve">3.03</w:t>
-            </w:r>
-          </w:p>
-        </w:tc>
-        <w:tc>
-          <w:tcPr/>
-          <w:p>
-            <w:pPr>
-              <w:pStyle w:val="Compact"/>
-              <w:jc w:val="right"/>
-            </w:pPr>
-            <w:r>
-              <w:t xml:space="preserve">3.49</w:t>
-            </w:r>
-          </w:p>
-        </w:tc>
-        <w:tc>
-          <w:tcPr/>
-          <w:p>
-            <w:pPr>
-              <w:pStyle w:val="Compact"/>
-              <w:jc w:val="right"/>
-            </w:pPr>
-            <w:r>
-              <w:t xml:space="preserve">2.46</w:t>
-            </w:r>
-          </w:p>
-        </w:tc>
-      </w:tr>
-      <w:tr>
-        <w:tc>
-          <w:tcPr/>
-          <w:p>
-            <w:pPr>
-              <w:pStyle w:val="Compact"/>
-              <w:jc w:val="left"/>
-            </w:pPr>
-            <w:r>
-              <w:t xml:space="preserve">2032</w:t>
-            </w:r>
-          </w:p>
-        </w:tc>
-        <w:tc>
-          <w:tcPr/>
-          <w:p>
-            <w:pPr>
-              <w:pStyle w:val="Compact"/>
-              <w:jc w:val="right"/>
-            </w:pPr>
-            <w:r>
-              <w:t xml:space="preserve">3.01</w:t>
-            </w:r>
-          </w:p>
-        </w:tc>
-        <w:tc>
-          <w:tcPr/>
-          <w:p>
-            <w:pPr>
-              <w:pStyle w:val="Compact"/>
-              <w:jc w:val="right"/>
-            </w:pPr>
-            <w:r>
-              <w:t xml:space="preserve">2.76</w:t>
-            </w:r>
-          </w:p>
-        </w:tc>
-        <w:tc>
-          <w:tcPr/>
-          <w:p>
-            <w:pPr>
-              <w:pStyle w:val="Compact"/>
-              <w:jc w:val="right"/>
-            </w:pPr>
-            <w:r>
-              <w:t xml:space="preserve">3.23</w:t>
-            </w:r>
-          </w:p>
-        </w:tc>
-        <w:tc>
-          <w:tcPr/>
-          <w:p>
-            <w:pPr>
-              <w:pStyle w:val="Compact"/>
-              <w:jc w:val="right"/>
-            </w:pPr>
-            <w:r>
-              <w:t xml:space="preserve">3.40</w:t>
-            </w:r>
-          </w:p>
-        </w:tc>
-        <w:tc>
-          <w:tcPr/>
-          <w:p>
-            <w:pPr>
-              <w:pStyle w:val="Compact"/>
-              <w:jc w:val="right"/>
-            </w:pPr>
-            <w:r>
-              <w:t xml:space="preserve">2.51</w:t>
-            </w:r>
-          </w:p>
-        </w:tc>
-      </w:tr>
-      <w:tr>
-        <w:tc>
-          <w:tcPr/>
-          <w:p>
-            <w:pPr>
-              <w:pStyle w:val="Compact"/>
-              <w:jc w:val="left"/>
-            </w:pPr>
-            <w:r>
-              <w:t xml:space="preserve">2033</w:t>
-            </w:r>
-          </w:p>
-        </w:tc>
-        <w:tc>
-          <w:tcPr/>
-          <w:p>
-            <w:pPr>
-              <w:pStyle w:val="Compact"/>
-              <w:jc w:val="right"/>
-            </w:pPr>
-            <w:r>
-              <w:t xml:space="preserve">3.17</w:t>
-            </w:r>
-          </w:p>
-        </w:tc>
-        <w:tc>
-          <w:tcPr/>
-          <w:p>
-            <w:pPr>
-              <w:pStyle w:val="Compact"/>
-              <w:jc w:val="right"/>
-            </w:pPr>
-            <w:r>
-              <w:t xml:space="preserve">2.93</w:t>
-            </w:r>
-          </w:p>
-        </w:tc>
-        <w:tc>
-          <w:tcPr/>
-          <w:p>
-            <w:pPr>
-              <w:pStyle w:val="Compact"/>
-              <w:jc w:val="right"/>
-            </w:pPr>
-            <w:r>
-              <w:t xml:space="preserve">3.43</w:t>
-            </w:r>
-          </w:p>
-        </w:tc>
-        <w:tc>
-          <w:tcPr/>
-          <w:p>
-            <w:pPr>
-              <w:pStyle w:val="Compact"/>
-              <w:jc w:val="right"/>
-            </w:pPr>
-            <w:r>
-              <w:t xml:space="preserve">3.32</w:t>
-            </w:r>
-          </w:p>
-        </w:tc>
-        <w:tc>
-          <w:tcPr/>
-          <w:p>
-            <w:pPr>
-              <w:pStyle w:val="Compact"/>
-              <w:jc w:val="right"/>
-            </w:pPr>
-            <w:r>
-              <w:t xml:space="preserve">2.55</w:t>
-            </w:r>
-          </w:p>
-        </w:tc>
-      </w:tr>
-      <w:tr>
-        <w:tc>
-          <w:tcPr/>
-          <w:p>
-            <w:pPr>
-              <w:pStyle w:val="Compact"/>
-              <w:jc w:val="left"/>
-            </w:pPr>
-            <w:r>
-              <w:t xml:space="preserve">2034</w:t>
-            </w:r>
-          </w:p>
-        </w:tc>
-        <w:tc>
-          <w:tcPr/>
-          <w:p>
-            <w:pPr>
-              <w:pStyle w:val="Compact"/>
-              <w:jc w:val="right"/>
-            </w:pPr>
-            <w:r>
-              <w:t xml:space="preserve">3.29</w:t>
-            </w:r>
-          </w:p>
-        </w:tc>
-        <w:tc>
-          <w:tcPr/>
-          <w:p>
-            <w:pPr>
-              <w:pStyle w:val="Compact"/>
-              <w:jc w:val="right"/>
-            </w:pPr>
-            <w:r>
-              <w:t xml:space="preserve">3.05</w:t>
-            </w:r>
-          </w:p>
-        </w:tc>
-        <w:tc>
-          <w:tcPr/>
-          <w:p>
-            <w:pPr>
-              <w:pStyle w:val="Compact"/>
-              <w:jc w:val="right"/>
-            </w:pPr>
-            <w:r>
-              <w:t xml:space="preserve">3.62</w:t>
-            </w:r>
-          </w:p>
-        </w:tc>
-        <w:tc>
-          <w:tcPr/>
-          <w:p>
-            <w:pPr>
-              <w:pStyle w:val="Compact"/>
-              <w:jc w:val="right"/>
-            </w:pPr>
-            <w:r>
-              <w:t xml:space="preserve">3.26</w:t>
-            </w:r>
-          </w:p>
-        </w:tc>
-        <w:tc>
-          <w:tcPr/>
-          <w:p>
-            <w:pPr>
-              <w:pStyle w:val="Compact"/>
-              <w:jc w:val="right"/>
-            </w:pPr>
-            <w:r>
-              <w:t xml:space="preserve">2.58</w:t>
-            </w:r>
-          </w:p>
-        </w:tc>
-      </w:tr>
-      <w:tr>
-        <w:tc>
-          <w:tcPr/>
-          <w:p>
-            <w:pPr>
-              <w:pStyle w:val="Compact"/>
-              <w:jc w:val="left"/>
-            </w:pPr>
-            <w:r>
-              <w:t xml:space="preserve">2035</w:t>
-            </w:r>
-          </w:p>
-        </w:tc>
-        <w:tc>
-          <w:tcPr/>
-          <w:p>
-            <w:pPr>
-              <w:pStyle w:val="Compact"/>
-              <w:jc w:val="right"/>
-            </w:pPr>
-            <w:r>
-              <w:t xml:space="preserve">3.37</w:t>
-            </w:r>
-          </w:p>
-        </w:tc>
-        <w:tc>
-          <w:tcPr/>
-          <w:p>
-            <w:pPr>
-              <w:pStyle w:val="Compact"/>
-              <w:jc w:val="right"/>
-            </w:pPr>
-            <w:r>
-              <w:t xml:space="preserve">3.12</w:t>
-            </w:r>
-          </w:p>
-        </w:tc>
-        <w:tc>
-          <w:tcPr/>
-          <w:p>
-            <w:pPr>
-              <w:pStyle w:val="Compact"/>
-              <w:jc w:val="right"/>
-            </w:pPr>
-            <w:r>
-              <w:t xml:space="preserve">3.80</w:t>
-            </w:r>
-          </w:p>
-        </w:tc>
-        <w:tc>
-          <w:tcPr/>
-          <w:p>
-            <w:pPr>
-              <w:pStyle w:val="Compact"/>
-              <w:jc w:val="right"/>
-            </w:pPr>
-            <w:r>
-              <w:t xml:space="preserve">3.19</w:t>
-            </w:r>
-          </w:p>
-        </w:tc>
-        <w:tc>
-          <w:tcPr/>
-          <w:p>
-            <w:pPr>
-              <w:pStyle w:val="Compact"/>
-              <w:jc w:val="right"/>
-            </w:pPr>
-            <w:r>
-              <w:t xml:space="preserve">2.59</w:t>
-            </w:r>
-          </w:p>
-        </w:tc>
-      </w:tr>
     </w:tbl>
-    <w:bookmarkEnd w:id="22"/>
+    <w:bookmarkEnd w:id="21"/>
     <w:sectPr/>
   </w:body>
 </w:document>
